--- a/backend-auth/filled_documents/Filled_document_rental.docx
+++ b/backend-auth/filled_documents/Filled_document_rental.docx
@@ -302,10 +302,11 @@
           <w:rFonts w:ascii="Arial" w:hAnsi="Arial" w:cs="Arial"/>
           <w:b/>
           <w:bCs/>
-          <w:sz w:val="24"/>
-          <w:szCs w:val="24"/>
-        </w:rPr>
-        <w:t>FIX</w:t>
+          <w:i w:val="0"/>
+          <w:sz w:val="24"/>
+          <w:szCs w:val="24"/>
+        </w:rPr>
+        <w:t>JHB</w:t>
       </w:r>
       <w:r>
         <w:rPr>
@@ -330,10 +331,11 @@
           <w:rFonts w:ascii="Arial" w:hAnsi="Arial" w:cs="Arial"/>
           <w:b/>
           <w:bCs/>
-          <w:sz w:val="24"/>
-          <w:szCs w:val="24"/>
-        </w:rPr>
-        <w:t>MONTH</w:t>
+          <w:i w:val="0"/>
+          <w:sz w:val="24"/>
+          <w:szCs w:val="24"/>
+        </w:rPr>
+        <w:t>HB</w:t>
       </w:r>
       <w:r>
         <w:rPr>
@@ -348,10 +350,11 @@
           <w:rFonts w:ascii="Arial" w:hAnsi="Arial" w:cs="Arial"/>
           <w:b/>
           <w:bCs/>
-          <w:sz w:val="24"/>
-          <w:szCs w:val="24"/>
-        </w:rPr>
-        <w:t>YEAR</w:t>
+          <w:i w:val="0"/>
+          <w:sz w:val="24"/>
+          <w:szCs w:val="24"/>
+        </w:rPr>
+        <w:t>JHB</w:t>
       </w:r>
       <w:r>
         <w:rPr>
@@ -384,6 +387,7 @@
           <w:sz w:val="24"/>
           <w:szCs w:val="24"/>
         </w:rPr>
+        <w:t>JHB</w:t>
       </w:r>
       <w:r>
         <w:rPr>
@@ -420,6 +424,7 @@
           <w:sz w:val="24"/>
           <w:szCs w:val="24"/>
         </w:rPr>
+        <w:t>JHB</w:t>
       </w:r>
       <w:r>
         <w:rPr>
@@ -464,6 +469,7 @@
           <w:sz w:val="24"/>
           <w:szCs w:val="24"/>
         </w:rPr>
+        <w:t>JHB</w:t>
       </w:r>
       <w:r>
         <w:rPr>
@@ -514,6 +520,7 @@
           <w:sz w:val="24"/>
           <w:szCs w:val="24"/>
         </w:rPr>
+        <w:t>JB</w:t>
       </w:r>
       <w:r>
         <w:rPr>
@@ -548,6 +555,7 @@
           <w:sz w:val="24"/>
           <w:szCs w:val="24"/>
         </w:rPr>
+        <w:t>JB</w:t>
       </w:r>
     </w:p>
     <w:p>
@@ -672,6 +680,7 @@
           <w:sz w:val="24"/>
           <w:szCs w:val="24"/>
         </w:rPr>
+        <w:t>JB</w:t>
       </w:r>
       <w:r>
         <w:rPr>
@@ -735,6 +744,7 @@
           <w:sz w:val="24"/>
           <w:szCs w:val="24"/>
         </w:rPr>
+        <w:t>HJB</w:t>
       </w:r>
       <w:r>
         <w:rPr>
@@ -777,6 +787,7 @@
           <w:sz w:val="24"/>
           <w:szCs w:val="24"/>
         </w:rPr>
+        <w:t>HJB</w:t>
       </w:r>
       <w:r>
         <w:rPr>
@@ -811,6 +822,7 @@
           <w:sz w:val="24"/>
           <w:szCs w:val="24"/>
         </w:rPr>
+        <w:t>JB</w:t>
       </w:r>
     </w:p>
     <w:p>
@@ -1252,6 +1264,7 @@
           <w:sz w:val="24"/>
           <w:szCs w:val="24"/>
         </w:rPr>
+        <w:t>JB</w:t>
       </w:r>
     </w:p>
     <w:p>
@@ -1413,6 +1426,7 @@
           <w:sz w:val="24"/>
           <w:szCs w:val="24"/>
         </w:rPr>
+        <w:t>HJB</w:t>
       </w:r>
       <w:r>
         <w:rPr>
@@ -1536,6 +1550,7 @@
           <w:sz w:val="24"/>
           <w:szCs w:val="24"/>
         </w:rPr>
+        <w:t>HJB</w:t>
       </w:r>
       <w:r>
         <w:rPr>
@@ -1635,6 +1650,7 @@
           <w:szCs w:val="24"/>
           <w:u w:val="single"/>
         </w:rPr>
+        <w:t>JHBH</w:t>
       </w:r>
       <w:r>
         <w:rPr>
@@ -1779,6 +1795,7 @@
           <w:szCs w:val="24"/>
           <w:u w:val="single"/>
         </w:rPr>
+        <w:t>JBJH</w:t>
       </w:r>
       <w:r>
         <w:rPr>
@@ -2151,6 +2168,7 @@
           <w:sz w:val="24"/>
           <w:szCs w:val="24"/>
         </w:rPr>
+        <w:t>BHJ</w:t>
       </w:r>
       <w:r>
         <w:rPr>

--- a/backend-auth/filled_documents/Filled_document_rental.docx
+++ b/backend-auth/filled_documents/Filled_document_rental.docx
@@ -306,7 +306,6 @@
           <w:sz w:val="24"/>
           <w:szCs w:val="24"/>
         </w:rPr>
-        <w:t>JHB</w:t>
       </w:r>
       <w:r>
         <w:rPr>
@@ -335,7 +334,6 @@
           <w:sz w:val="24"/>
           <w:szCs w:val="24"/>
         </w:rPr>
-        <w:t>HB</w:t>
       </w:r>
       <w:r>
         <w:rPr>
@@ -354,7 +352,6 @@
           <w:sz w:val="24"/>
           <w:szCs w:val="24"/>
         </w:rPr>
-        <w:t>JHB</w:t>
       </w:r>
       <w:r>
         <w:rPr>
@@ -387,7 +384,6 @@
           <w:sz w:val="24"/>
           <w:szCs w:val="24"/>
         </w:rPr>
-        <w:t>JHB</w:t>
       </w:r>
       <w:r>
         <w:rPr>
@@ -424,7 +420,6 @@
           <w:sz w:val="24"/>
           <w:szCs w:val="24"/>
         </w:rPr>
-        <w:t>JHB</w:t>
       </w:r>
       <w:r>
         <w:rPr>
@@ -469,7 +464,6 @@
           <w:sz w:val="24"/>
           <w:szCs w:val="24"/>
         </w:rPr>
-        <w:t>JHB</w:t>
       </w:r>
       <w:r>
         <w:rPr>
@@ -520,7 +514,6 @@
           <w:sz w:val="24"/>
           <w:szCs w:val="24"/>
         </w:rPr>
-        <w:t>JB</w:t>
       </w:r>
       <w:r>
         <w:rPr>
@@ -555,7 +548,6 @@
           <w:sz w:val="24"/>
           <w:szCs w:val="24"/>
         </w:rPr>
-        <w:t>JB</w:t>
       </w:r>
     </w:p>
     <w:p>
@@ -680,7 +672,6 @@
           <w:sz w:val="24"/>
           <w:szCs w:val="24"/>
         </w:rPr>
-        <w:t>JB</w:t>
       </w:r>
       <w:r>
         <w:rPr>
@@ -744,7 +735,6 @@
           <w:sz w:val="24"/>
           <w:szCs w:val="24"/>
         </w:rPr>
-        <w:t>HJB</w:t>
       </w:r>
       <w:r>
         <w:rPr>
@@ -787,7 +777,6 @@
           <w:sz w:val="24"/>
           <w:szCs w:val="24"/>
         </w:rPr>
-        <w:t>HJB</w:t>
       </w:r>
       <w:r>
         <w:rPr>
@@ -822,7 +811,6 @@
           <w:sz w:val="24"/>
           <w:szCs w:val="24"/>
         </w:rPr>
-        <w:t>JB</w:t>
       </w:r>
     </w:p>
     <w:p>
@@ -1264,7 +1252,6 @@
           <w:sz w:val="24"/>
           <w:szCs w:val="24"/>
         </w:rPr>
-        <w:t>JB</w:t>
       </w:r>
     </w:p>
     <w:p>
@@ -1426,7 +1413,6 @@
           <w:sz w:val="24"/>
           <w:szCs w:val="24"/>
         </w:rPr>
-        <w:t>HJB</w:t>
       </w:r>
       <w:r>
         <w:rPr>
@@ -1550,7 +1536,6 @@
           <w:sz w:val="24"/>
           <w:szCs w:val="24"/>
         </w:rPr>
-        <w:t>HJB</w:t>
       </w:r>
       <w:r>
         <w:rPr>
@@ -1650,7 +1635,6 @@
           <w:szCs w:val="24"/>
           <w:u w:val="single"/>
         </w:rPr>
-        <w:t>JHBH</w:t>
       </w:r>
       <w:r>
         <w:rPr>
@@ -1795,7 +1779,6 @@
           <w:szCs w:val="24"/>
           <w:u w:val="single"/>
         </w:rPr>
-        <w:t>JBJH</w:t>
       </w:r>
       <w:r>
         <w:rPr>
@@ -2168,7 +2151,6 @@
           <w:sz w:val="24"/>
           <w:szCs w:val="24"/>
         </w:rPr>
-        <w:t>BHJ</w:t>
       </w:r>
       <w:r>
         <w:rPr>

--- a/backend-auth/filled_documents/Filled_document_rental.docx
+++ b/backend-auth/filled_documents/Filled_document_rental.docx
@@ -306,6 +306,7 @@
           <w:sz w:val="24"/>
           <w:szCs w:val="24"/>
         </w:rPr>
+        <w:t>30</w:t>
       </w:r>
       <w:r>
         <w:rPr>
@@ -334,6 +335,7 @@
           <w:sz w:val="24"/>
           <w:szCs w:val="24"/>
         </w:rPr>
+        <w:t>11</w:t>
       </w:r>
       <w:r>
         <w:rPr>
@@ -352,6 +354,7 @@
           <w:sz w:val="24"/>
           <w:szCs w:val="24"/>
         </w:rPr>
+        <w:t>2025</w:t>
       </w:r>
       <w:r>
         <w:rPr>
@@ -384,6 +387,7 @@
           <w:sz w:val="24"/>
           <w:szCs w:val="24"/>
         </w:rPr>
+        <w:t>Ramesh Iyer</w:t>
       </w:r>
       <w:r>
         <w:rPr>
@@ -420,6 +424,7 @@
           <w:sz w:val="24"/>
           <w:szCs w:val="24"/>
         </w:rPr>
+        <w:t xml:space="preserve">Suresh </w:t>
       </w:r>
       <w:r>
         <w:rPr>
@@ -464,6 +469,7 @@
           <w:sz w:val="24"/>
           <w:szCs w:val="24"/>
         </w:rPr>
+        <w:t>50</w:t>
       </w:r>
       <w:r>
         <w:rPr>
@@ -514,6 +520,7 @@
           <w:sz w:val="24"/>
           <w:szCs w:val="24"/>
         </w:rPr>
+        <w:t>Retired Government Officer</w:t>
       </w:r>
       <w:r>
         <w:rPr>
@@ -548,6 +555,7 @@
           <w:sz w:val="24"/>
           <w:szCs w:val="24"/>
         </w:rPr>
+        <w:t>14, Lakeview Apartments</w:t>
       </w:r>
     </w:p>
     <w:p>
@@ -672,6 +680,7 @@
           <w:sz w:val="24"/>
           <w:szCs w:val="24"/>
         </w:rPr>
+        <w:t>Anuj Sharma H</w:t>
       </w:r>
       <w:r>
         <w:rPr>
@@ -735,6 +744,7 @@
           <w:sz w:val="24"/>
           <w:szCs w:val="24"/>
         </w:rPr>
+        <w:t>30</w:t>
       </w:r>
       <w:r>
         <w:rPr>
@@ -777,6 +787,7 @@
           <w:sz w:val="24"/>
           <w:szCs w:val="24"/>
         </w:rPr>
+        <w:t>Software Engineer</w:t>
       </w:r>
       <w:r>
         <w:rPr>
@@ -811,6 +822,7 @@
           <w:sz w:val="24"/>
           <w:szCs w:val="24"/>
         </w:rPr>
+        <w:t>14, Lakeview Apartments</w:t>
       </w:r>
     </w:p>
     <w:p>
@@ -1252,6 +1264,7 @@
           <w:sz w:val="24"/>
           <w:szCs w:val="24"/>
         </w:rPr>
+        <w:t>14, Lakeview Apartments</w:t>
       </w:r>
     </w:p>
     <w:p>
@@ -1413,6 +1426,7 @@
           <w:sz w:val="24"/>
           <w:szCs w:val="24"/>
         </w:rPr>
+        <w:t>Rs. 15,000 per month</w:t>
       </w:r>
       <w:r>
         <w:rPr>
@@ -1536,6 +1550,7 @@
           <w:sz w:val="24"/>
           <w:szCs w:val="24"/>
         </w:rPr>
+        <w:t>Rs. 15,000 per month</w:t>
       </w:r>
       <w:r>
         <w:rPr>
@@ -1635,6 +1650,7 @@
           <w:szCs w:val="24"/>
           <w:u w:val="single"/>
         </w:rPr>
+        <w:t>1,00,000</w:t>
       </w:r>
       <w:r>
         <w:rPr>
@@ -1779,6 +1795,7 @@
           <w:szCs w:val="24"/>
           <w:u w:val="single"/>
         </w:rPr>
+        <w:t>01/04/2025-01/04/2026</w:t>
       </w:r>
       <w:r>
         <w:rPr>
@@ -2151,6 +2168,7 @@
           <w:sz w:val="24"/>
           <w:szCs w:val="24"/>
         </w:rPr>
+        <w:t>2 months prior</w:t>
       </w:r>
       <w:r>
         <w:rPr>
